--- a/phase2_use_cases/UC_brief.docx
+++ b/phase2_use_cases/UC_brief.docx
@@ -123,8 +123,6 @@
         </w:rPr>
         <w:t>изпраща до администратора поискването на лектора и той преценява дали да запази тази зала за него или не.</w:t>
       </w:r>
-      <w:bookmarkStart w:id="0" w:name="_GoBack"/>
-      <w:bookmarkEnd w:id="0"/>
     </w:p>
     <w:p>
       <w:pPr>
@@ -1343,9 +1341,8 @@
       <w:pPr>
         <w:spacing w:after="0" w:line="240" w:lineRule="auto"/>
         <w:rPr>
-          <w:rFonts w:ascii="Times New Roman" w:eastAsia="Times New Roman" w:hAnsi="Times New Roman" w:cs="Times New Roman"/>
-          <w:sz w:val="24"/>
-          <w:szCs w:val="24"/>
+          <w:rFonts w:ascii="Arial" w:eastAsia="Times New Roman" w:hAnsi="Arial" w:cs="Arial"/>
+          <w:color w:val="000000"/>
           <w:lang w:val="en-US"/>
         </w:rPr>
       </w:pPr>
@@ -1357,6 +1354,66 @@
         </w:rPr>
         <w:t>Администраторът има възможност да редактира данните на специалностите. В случай на промяна на някакви данни да не се налага да се пресъздава специалността.</w:t>
       </w:r>
+    </w:p>
+    <w:p>
+      <w:pPr>
+        <w:spacing w:after="0" w:line="240" w:lineRule="auto"/>
+        <w:rPr>
+          <w:rFonts w:ascii="Arial" w:eastAsia="Times New Roman" w:hAnsi="Arial" w:cs="Arial"/>
+          <w:color w:val="000000"/>
+          <w:lang w:val="en-US"/>
+        </w:rPr>
+      </w:pPr>
+    </w:p>
+    <w:p>
+      <w:pPr>
+        <w:spacing w:after="0" w:line="240" w:lineRule="auto"/>
+        <w:rPr>
+          <w:rFonts w:ascii="Arial" w:eastAsia="Times New Roman" w:hAnsi="Arial" w:cs="Arial"/>
+          <w:color w:val="000000"/>
+          <w:lang w:val="en-US"/>
+        </w:rPr>
+      </w:pPr>
+    </w:p>
+    <w:p>
+      <w:pPr>
+        <w:spacing w:after="0" w:line="240" w:lineRule="auto"/>
+        <w:rPr>
+          <w:rFonts w:ascii="Arial" w:eastAsia="Times New Roman" w:hAnsi="Arial" w:cs="Arial"/>
+          <w:color w:val="000000"/>
+          <w:lang w:val="en-US"/>
+        </w:rPr>
+      </w:pPr>
+    </w:p>
+    <w:p>
+      <w:pPr>
+        <w:spacing w:after="0" w:line="240" w:lineRule="auto"/>
+        <w:rPr>
+          <w:rFonts w:ascii="Arial" w:eastAsia="Times New Roman" w:hAnsi="Arial" w:cs="Arial"/>
+          <w:color w:val="000000"/>
+          <w:lang w:val="en-US"/>
+        </w:rPr>
+      </w:pPr>
+    </w:p>
+    <w:p>
+      <w:pPr>
+        <w:spacing w:after="0" w:line="240" w:lineRule="auto"/>
+        <w:rPr>
+          <w:rFonts w:ascii="Times New Roman" w:eastAsia="Times New Roman" w:hAnsi="Times New Roman" w:cs="Times New Roman"/>
+          <w:sz w:val="24"/>
+          <w:szCs w:val="24"/>
+          <w:lang w:val="en-US"/>
+        </w:rPr>
+      </w:pPr>
+      <w:r>
+        <w:rPr>
+          <w:rFonts w:ascii="Arial" w:eastAsia="Times New Roman" w:hAnsi="Arial" w:cs="Arial"/>
+          <w:color w:val="000000"/>
+        </w:rPr>
+        <w:t>Потвърждаване на резервация от администратор</w:t>
+      </w:r>
+      <w:bookmarkStart w:id="0" w:name="_GoBack"/>
+      <w:bookmarkEnd w:id="0"/>
     </w:p>
     <w:p>
       <w:pPr>
